--- a/Testing/TestsUsingOpenSTA/Test cases.docx
+++ b/Testing/TestsUsingOpenSTA/Test cases.docx
@@ -250,14 +250,252 @@
     </w:tbl>
     <w:p/>
     <w:p/>
+    <w:p/>
+    <w:p/>
+    <w:p/>
+    <w:tbl>
+      <w:tblPr>
+        <w:tblStyle w:val="TableGrid"/>
+        <w:tblW w:w="0" w:type="auto"/>
+        <w:tblLook w:val="04A0" w:firstRow="1" w:lastRow="0" w:firstColumn="1" w:lastColumn="0" w:noHBand="0" w:noVBand="1"/>
+      </w:tblPr>
+      <w:tblGrid>
+        <w:gridCol w:w="3116"/>
+        <w:gridCol w:w="3117"/>
+        <w:gridCol w:w="3117"/>
+      </w:tblGrid>
+      <w:tr>
+        <w:tc>
+          <w:tcPr>
+            <w:tcW w:w="3116" w:type="dxa"/>
+          </w:tcPr>
+          <w:p>
+            <w:r>
+              <w:t>Design</w:t>
+            </w:r>
+          </w:p>
+        </w:tc>
+        <w:tc>
+          <w:tcPr>
+            <w:tcW w:w="3117" w:type="dxa"/>
+          </w:tcPr>
+          <w:p>
+            <w:r>
+              <w:t>Timing Report Without SPEF</w:t>
+            </w:r>
+          </w:p>
+        </w:tc>
+        <w:tc>
+          <w:tcPr>
+            <w:tcW w:w="3117" w:type="dxa"/>
+          </w:tcPr>
+          <w:p>
+            <w:r>
+              <w:t>Timing Report With SPEF</w:t>
+            </w:r>
+          </w:p>
+        </w:tc>
+      </w:tr>
+      <w:tr>
+        <w:tc>
+          <w:tcPr>
+            <w:tcW w:w="3116" w:type="dxa"/>
+          </w:tcPr>
+          <w:p>
+            <w:r>
+              <w:t>Crc32</w:t>
+            </w:r>
+          </w:p>
+        </w:tc>
+        <w:tc>
+          <w:tcPr>
+            <w:tcW w:w="3117" w:type="dxa"/>
+          </w:tcPr>
+          <w:p>
+            <w:r>
+              <w:t>7.16</w:t>
+            </w:r>
+          </w:p>
+        </w:tc>
+        <w:tc>
+          <w:tcPr>
+            <w:tcW w:w="3117" w:type="dxa"/>
+          </w:tcPr>
+          <w:p>
+            <w:r>
+              <w:t>0.21</w:t>
+            </w:r>
+          </w:p>
+        </w:tc>
+      </w:tr>
+      <w:tr>
+        <w:tc>
+          <w:tcPr>
+            <w:tcW w:w="3116" w:type="dxa"/>
+          </w:tcPr>
+          <w:p>
+            <w:r>
+              <w:t>Spi_master</w:t>
+            </w:r>
+          </w:p>
+        </w:tc>
+        <w:tc>
+          <w:tcPr>
+            <w:tcW w:w="3117" w:type="dxa"/>
+          </w:tcPr>
+          <w:p>
+            <w:r>
+              <w:t>3.57</w:t>
+            </w:r>
+          </w:p>
+        </w:tc>
+        <w:tc>
+          <w:tcPr>
+            <w:tcW w:w="3117" w:type="dxa"/>
+          </w:tcPr>
+          <w:p>
+            <w:r>
+              <w:t>3.45</w:t>
+            </w:r>
+          </w:p>
+        </w:tc>
+      </w:tr>
+      <w:tr>
+        <w:tc>
+          <w:tcPr>
+            <w:tcW w:w="3116" w:type="dxa"/>
+          </w:tcPr>
+          <w:p>
+            <w:r>
+              <w:t>O8_cpu</w:t>
+            </w:r>
+          </w:p>
+        </w:tc>
+        <w:tc>
+          <w:tcPr>
+            <w:tcW w:w="3117" w:type="dxa"/>
+          </w:tcPr>
+          <w:p>
+            <w:r>
+              <w:t>7.60</w:t>
+            </w:r>
+          </w:p>
+        </w:tc>
+        <w:tc>
+          <w:tcPr>
+            <w:tcW w:w="3117" w:type="dxa"/>
+          </w:tcPr>
+          <w:p>
+            <w:r>
+              <w:t>2.45</w:t>
+            </w:r>
+          </w:p>
+        </w:tc>
+      </w:tr>
+      <w:tr>
+        <w:tc>
+          <w:tcPr>
+            <w:tcW w:w="3116" w:type="dxa"/>
+          </w:tcPr>
+          <w:p>
+            <w:r>
+              <w:t>Rle_enc</w:t>
+            </w:r>
+          </w:p>
+        </w:tc>
+        <w:tc>
+          <w:tcPr>
+            <w:tcW w:w="3117" w:type="dxa"/>
+          </w:tcPr>
+          <w:p>
+            <w:r>
+              <w:t>7.47</w:t>
+            </w:r>
+          </w:p>
+        </w:tc>
+        <w:tc>
+          <w:tcPr>
+            <w:tcW w:w="3117" w:type="dxa"/>
+          </w:tcPr>
+          <w:p>
+            <w:r>
+              <w:t>5.45</w:t>
+            </w:r>
+          </w:p>
+        </w:tc>
+      </w:tr>
+      <w:tr>
+        <w:tc>
+          <w:tcPr>
+            <w:tcW w:w="3116" w:type="dxa"/>
+          </w:tcPr>
+          <w:p>
+            <w:r>
+              <w:t>Uart</w:t>
+            </w:r>
+          </w:p>
+        </w:tc>
+        <w:tc>
+          <w:tcPr>
+            <w:tcW w:w="3117" w:type="dxa"/>
+          </w:tcPr>
+          <w:p>
+            <w:r>
+              <w:t>6.87</w:t>
+            </w:r>
+          </w:p>
+        </w:tc>
+        <w:tc>
+          <w:tcPr>
+            <w:tcW w:w="3117" w:type="dxa"/>
+          </w:tcPr>
+          <w:p>
+            <w:r>
+              <w:t>6.7</w:t>
+            </w:r>
+            <w:bookmarkStart w:id="0" w:name="_GoBack"/>
+            <w:bookmarkEnd w:id="0"/>
+          </w:p>
+        </w:tc>
+      </w:tr>
+      <w:tr>
+        <w:tc>
+          <w:tcPr>
+            <w:tcW w:w="3116" w:type="dxa"/>
+          </w:tcPr>
+          <w:p>
+            <w:r>
+              <w:t>Cpu</w:t>
+            </w:r>
+          </w:p>
+        </w:tc>
+        <w:tc>
+          <w:tcPr>
+            <w:tcW w:w="3117" w:type="dxa"/>
+          </w:tcPr>
+          <w:p>
+            <w:r>
+              <w:t>2.84</w:t>
+            </w:r>
+          </w:p>
+        </w:tc>
+        <w:tc>
+          <w:tcPr>
+            <w:tcW w:w="3117" w:type="dxa"/>
+          </w:tcPr>
+          <w:p>
+            <w:r>
+              <w:t>-15.17</w:t>
+            </w:r>
+          </w:p>
+        </w:tc>
+      </w:tr>
+    </w:tbl>
+    <w:p/>
+    <w:p/>
     <w:p>
       <w:r>
-        <w:t>All the SPEF files are syntax-</w:t>
-      </w:r>
-      <w:bookmarkStart w:id="0" w:name="_GoBack"/>
-      <w:bookmarkEnd w:id="0"/>
-      <w:r>
-        <w:t>error free</w:t>
+        <w:t>All the SPEF files are syntax-error free</w:t>
       </w:r>
     </w:p>
     <w:sectPr>

--- a/Testing/TestsUsingOpenSTA/Test cases.docx
+++ b/Testing/TestsUsingOpenSTA/Test cases.docx
@@ -93,9 +93,11 @@
             <w:tcW w:w="3116" w:type="dxa"/>
           </w:tcPr>
           <w:p>
+            <w:proofErr w:type="spellStart"/>
             <w:r>
               <w:t>Spi_master</w:t>
             </w:r>
+            <w:proofErr w:type="spellEnd"/>
           </w:p>
         </w:tc>
         <w:tc>
@@ -125,28 +127,30 @@
             <w:tcW w:w="3116" w:type="dxa"/>
           </w:tcPr>
           <w:p>
-            <w:r>
-              <w:t>O8_cpu</w:t>
-            </w:r>
-          </w:p>
-        </w:tc>
-        <w:tc>
-          <w:tcPr>
-            <w:tcW w:w="3117" w:type="dxa"/>
-          </w:tcPr>
-          <w:p>
-            <w:r>
-              <w:t>7.60</w:t>
-            </w:r>
-          </w:p>
-        </w:tc>
-        <w:tc>
-          <w:tcPr>
-            <w:tcW w:w="3117" w:type="dxa"/>
-          </w:tcPr>
-          <w:p>
-            <w:r>
-              <w:t>2.45</w:t>
+            <w:proofErr w:type="spellStart"/>
+            <w:r>
+              <w:t>Rle_enc</w:t>
+            </w:r>
+            <w:proofErr w:type="spellEnd"/>
+          </w:p>
+        </w:tc>
+        <w:tc>
+          <w:tcPr>
+            <w:tcW w:w="3117" w:type="dxa"/>
+          </w:tcPr>
+          <w:p>
+            <w:r>
+              <w:t>7.47</w:t>
+            </w:r>
+          </w:p>
+        </w:tc>
+        <w:tc>
+          <w:tcPr>
+            <w:tcW w:w="3117" w:type="dxa"/>
+          </w:tcPr>
+          <w:p>
+            <w:r>
+              <w:t>5.45</w:t>
             </w:r>
           </w:p>
         </w:tc>
@@ -157,28 +161,30 @@
             <w:tcW w:w="3116" w:type="dxa"/>
           </w:tcPr>
           <w:p>
-            <w:r>
-              <w:t>Rle_enc</w:t>
-            </w:r>
-          </w:p>
-        </w:tc>
-        <w:tc>
-          <w:tcPr>
-            <w:tcW w:w="3117" w:type="dxa"/>
-          </w:tcPr>
-          <w:p>
-            <w:r>
-              <w:t>7.47</w:t>
-            </w:r>
-          </w:p>
-        </w:tc>
-        <w:tc>
-          <w:tcPr>
-            <w:tcW w:w="3117" w:type="dxa"/>
-          </w:tcPr>
-          <w:p>
-            <w:r>
-              <w:t>5.45</w:t>
+            <w:proofErr w:type="spellStart"/>
+            <w:r>
+              <w:t>Uart</w:t>
+            </w:r>
+            <w:proofErr w:type="spellEnd"/>
+          </w:p>
+        </w:tc>
+        <w:tc>
+          <w:tcPr>
+            <w:tcW w:w="3117" w:type="dxa"/>
+          </w:tcPr>
+          <w:p>
+            <w:r>
+              <w:t>6.87</w:t>
+            </w:r>
+          </w:p>
+        </w:tc>
+        <w:tc>
+          <w:tcPr>
+            <w:tcW w:w="3117" w:type="dxa"/>
+          </w:tcPr>
+          <w:p>
+            <w:r>
+              <w:t>4.23</w:t>
             </w:r>
           </w:p>
         </w:tc>
@@ -189,41 +195,11 @@
             <w:tcW w:w="3116" w:type="dxa"/>
           </w:tcPr>
           <w:p>
-            <w:r>
-              <w:t>Uart</w:t>
-            </w:r>
-          </w:p>
-        </w:tc>
-        <w:tc>
-          <w:tcPr>
-            <w:tcW w:w="3117" w:type="dxa"/>
-          </w:tcPr>
-          <w:p>
-            <w:r>
-              <w:t>6.87</w:t>
-            </w:r>
-          </w:p>
-        </w:tc>
-        <w:tc>
-          <w:tcPr>
-            <w:tcW w:w="3117" w:type="dxa"/>
-          </w:tcPr>
-          <w:p>
-            <w:r>
-              <w:t>4.23</w:t>
-            </w:r>
-          </w:p>
-        </w:tc>
-      </w:tr>
-      <w:tr>
-        <w:tc>
-          <w:tcPr>
-            <w:tcW w:w="3116" w:type="dxa"/>
-          </w:tcPr>
-          <w:p>
+            <w:proofErr w:type="spellStart"/>
             <w:r>
               <w:t>Cpu</w:t>
             </w:r>
+            <w:proofErr w:type="spellEnd"/>
           </w:p>
         </w:tc>
         <w:tc>
@@ -248,250 +224,10 @@
         </w:tc>
       </w:tr>
     </w:tbl>
-    <w:p/>
-    <w:p/>
-    <w:p/>
-    <w:p/>
-    <w:p/>
-    <w:tbl>
-      <w:tblPr>
-        <w:tblStyle w:val="TableGrid"/>
-        <w:tblW w:w="0" w:type="auto"/>
-        <w:tblLook w:val="04A0" w:firstRow="1" w:lastRow="0" w:firstColumn="1" w:lastColumn="0" w:noHBand="0" w:noVBand="1"/>
-      </w:tblPr>
-      <w:tblGrid>
-        <w:gridCol w:w="3116"/>
-        <w:gridCol w:w="3117"/>
-        <w:gridCol w:w="3117"/>
-      </w:tblGrid>
-      <w:tr>
-        <w:tc>
-          <w:tcPr>
-            <w:tcW w:w="3116" w:type="dxa"/>
-          </w:tcPr>
-          <w:p>
-            <w:r>
-              <w:t>Design</w:t>
-            </w:r>
-          </w:p>
-        </w:tc>
-        <w:tc>
-          <w:tcPr>
-            <w:tcW w:w="3117" w:type="dxa"/>
-          </w:tcPr>
-          <w:p>
-            <w:r>
-              <w:t>Timing Report Without SPEF</w:t>
-            </w:r>
-          </w:p>
-        </w:tc>
-        <w:tc>
-          <w:tcPr>
-            <w:tcW w:w="3117" w:type="dxa"/>
-          </w:tcPr>
-          <w:p>
-            <w:r>
-              <w:t>Timing Report With SPEF</w:t>
-            </w:r>
-          </w:p>
-        </w:tc>
-      </w:tr>
-      <w:tr>
-        <w:tc>
-          <w:tcPr>
-            <w:tcW w:w="3116" w:type="dxa"/>
-          </w:tcPr>
-          <w:p>
-            <w:r>
-              <w:t>Crc32</w:t>
-            </w:r>
-          </w:p>
-        </w:tc>
-        <w:tc>
-          <w:tcPr>
-            <w:tcW w:w="3117" w:type="dxa"/>
-          </w:tcPr>
-          <w:p>
-            <w:r>
-              <w:t>7.16</w:t>
-            </w:r>
-          </w:p>
-        </w:tc>
-        <w:tc>
-          <w:tcPr>
-            <w:tcW w:w="3117" w:type="dxa"/>
-          </w:tcPr>
-          <w:p>
-            <w:r>
-              <w:t>0.21</w:t>
-            </w:r>
-          </w:p>
-        </w:tc>
-      </w:tr>
-      <w:tr>
-        <w:tc>
-          <w:tcPr>
-            <w:tcW w:w="3116" w:type="dxa"/>
-          </w:tcPr>
-          <w:p>
-            <w:r>
-              <w:t>Spi_master</w:t>
-            </w:r>
-          </w:p>
-        </w:tc>
-        <w:tc>
-          <w:tcPr>
-            <w:tcW w:w="3117" w:type="dxa"/>
-          </w:tcPr>
-          <w:p>
-            <w:r>
-              <w:t>3.57</w:t>
-            </w:r>
-          </w:p>
-        </w:tc>
-        <w:tc>
-          <w:tcPr>
-            <w:tcW w:w="3117" w:type="dxa"/>
-          </w:tcPr>
-          <w:p>
-            <w:r>
-              <w:t>3.45</w:t>
-            </w:r>
-          </w:p>
-        </w:tc>
-      </w:tr>
-      <w:tr>
-        <w:tc>
-          <w:tcPr>
-            <w:tcW w:w="3116" w:type="dxa"/>
-          </w:tcPr>
-          <w:p>
-            <w:r>
-              <w:t>O8_cpu</w:t>
-            </w:r>
-          </w:p>
-        </w:tc>
-        <w:tc>
-          <w:tcPr>
-            <w:tcW w:w="3117" w:type="dxa"/>
-          </w:tcPr>
-          <w:p>
-            <w:r>
-              <w:t>7.60</w:t>
-            </w:r>
-          </w:p>
-        </w:tc>
-        <w:tc>
-          <w:tcPr>
-            <w:tcW w:w="3117" w:type="dxa"/>
-          </w:tcPr>
-          <w:p>
-            <w:r>
-              <w:t>2.45</w:t>
-            </w:r>
-          </w:p>
-        </w:tc>
-      </w:tr>
-      <w:tr>
-        <w:tc>
-          <w:tcPr>
-            <w:tcW w:w="3116" w:type="dxa"/>
-          </w:tcPr>
-          <w:p>
-            <w:r>
-              <w:t>Rle_enc</w:t>
-            </w:r>
-          </w:p>
-        </w:tc>
-        <w:tc>
-          <w:tcPr>
-            <w:tcW w:w="3117" w:type="dxa"/>
-          </w:tcPr>
-          <w:p>
-            <w:r>
-              <w:t>7.47</w:t>
-            </w:r>
-          </w:p>
-        </w:tc>
-        <w:tc>
-          <w:tcPr>
-            <w:tcW w:w="3117" w:type="dxa"/>
-          </w:tcPr>
-          <w:p>
-            <w:r>
-              <w:t>5.45</w:t>
-            </w:r>
-          </w:p>
-        </w:tc>
-      </w:tr>
-      <w:tr>
-        <w:tc>
-          <w:tcPr>
-            <w:tcW w:w="3116" w:type="dxa"/>
-          </w:tcPr>
-          <w:p>
-            <w:r>
-              <w:t>Uart</w:t>
-            </w:r>
-          </w:p>
-        </w:tc>
-        <w:tc>
-          <w:tcPr>
-            <w:tcW w:w="3117" w:type="dxa"/>
-          </w:tcPr>
-          <w:p>
-            <w:r>
-              <w:t>6.87</w:t>
-            </w:r>
-          </w:p>
-        </w:tc>
-        <w:tc>
-          <w:tcPr>
-            <w:tcW w:w="3117" w:type="dxa"/>
-          </w:tcPr>
-          <w:p>
-            <w:r>
-              <w:t>6.7</w:t>
-            </w:r>
-            <w:bookmarkStart w:id="0" w:name="_GoBack"/>
-            <w:bookmarkEnd w:id="0"/>
-          </w:p>
-        </w:tc>
-      </w:tr>
-      <w:tr>
-        <w:tc>
-          <w:tcPr>
-            <w:tcW w:w="3116" w:type="dxa"/>
-          </w:tcPr>
-          <w:p>
-            <w:r>
-              <w:t>Cpu</w:t>
-            </w:r>
-          </w:p>
-        </w:tc>
-        <w:tc>
-          <w:tcPr>
-            <w:tcW w:w="3117" w:type="dxa"/>
-          </w:tcPr>
-          <w:p>
-            <w:r>
-              <w:t>2.84</w:t>
-            </w:r>
-          </w:p>
-        </w:tc>
-        <w:tc>
-          <w:tcPr>
-            <w:tcW w:w="3117" w:type="dxa"/>
-          </w:tcPr>
-          <w:p>
-            <w:r>
-              <w:t>-15.17</w:t>
-            </w:r>
-          </w:p>
-        </w:tc>
-      </w:tr>
-    </w:tbl>
-    <w:p/>
+    <w:p>
+      <w:bookmarkStart w:id="0" w:name="_GoBack"/>
+      <w:bookmarkEnd w:id="0"/>
+    </w:p>
     <w:p/>
     <w:p>
       <w:r>
